--- a/mysql/SQL.docx
+++ b/mysql/SQL.docx
@@ -11,6 +11,7 @@
           <w:lang w:val="en-US" w:eastAsia="zh-CN"/>
         </w:rPr>
       </w:pPr>
+      <w:bookmarkStart w:id="0" w:name="_GoBack"/>
       <w:r>
         <w:rPr>
           <w:rFonts w:hint="eastAsia"/>
@@ -183,7 +184,7 @@
       <w:pPr>
         <w:pStyle w:val="2"/>
         <w:rPr>
-          <w:rFonts w:hint="eastAsia" w:eastAsiaTheme="minorEastAsia"/>
+          <w:rFonts w:hint="eastAsia"/>
           <w:lang w:val="en-US" w:eastAsia="zh-CN"/>
         </w:rPr>
       </w:pPr>
@@ -194,9 +195,328 @@
         </w:rPr>
         <w:t>SQL[sql中的判断]</w:t>
       </w:r>
-      <w:bookmarkStart w:id="0" w:name="_GoBack"/>
-      <w:bookmarkEnd w:id="0"/>
-    </w:p>
+    </w:p>
+    <w:p>
+      <w:pPr>
+        <w:rPr>
+          <w:rFonts w:hint="eastAsia"/>
+          <w:lang w:val="en-US" w:eastAsia="zh-CN"/>
+        </w:rPr>
+      </w:pPr>
+      <w:r>
+        <w:rPr>
+          <w:rFonts w:hint="eastAsia"/>
+          <w:lang w:val="en-US" w:eastAsia="zh-CN"/>
+        </w:rPr>
+        <w:t xml:space="preserve">CASE WHEN THEN... </w:t>
+      </w:r>
+    </w:p>
+    <w:p>
+      <w:pPr>
+        <w:rPr>
+          <w:rFonts w:hint="eastAsia"/>
+          <w:lang w:val="en-US" w:eastAsia="zh-CN"/>
+        </w:rPr>
+      </w:pPr>
+    </w:p>
+    <w:p>
+      <w:pPr>
+        <w:pStyle w:val="2"/>
+        <w:rPr>
+          <w:rFonts w:hint="eastAsia"/>
+          <w:lang w:val="en-US" w:eastAsia="zh-CN"/>
+        </w:rPr>
+      </w:pPr>
+      <w:r>
+        <w:rPr>
+          <w:rFonts w:hint="eastAsia"/>
+          <w:lang w:val="en-US" w:eastAsia="zh-CN"/>
+        </w:rPr>
+        <w:t>SQL[乐观锁]</w:t>
+      </w:r>
+    </w:p>
+    <w:p>
+      <w:pPr>
+        <w:rPr>
+          <w:rFonts w:hint="eastAsia"/>
+          <w:lang w:val="en-US" w:eastAsia="zh-CN"/>
+        </w:rPr>
+      </w:pPr>
+      <w:r>
+        <w:rPr>
+          <w:rFonts w:hint="eastAsia"/>
+          <w:lang w:val="en-US" w:eastAsia="zh-CN"/>
+        </w:rPr>
+        <w:t>乐观锁就是执行的时候不会拿到锁资源，当真正要修改的时候才会去查询数据版本，在进行更新。</w:t>
+      </w:r>
+    </w:p>
+    <w:p>
+      <w:pPr>
+        <w:rPr>
+          <w:rFonts w:hint="eastAsia"/>
+          <w:lang w:val="en-US" w:eastAsia="zh-CN"/>
+        </w:rPr>
+      </w:pPr>
+      <w:r>
+        <w:rPr>
+          <w:rFonts w:hint="eastAsia"/>
+          <w:lang w:val="en-US" w:eastAsia="zh-CN"/>
+        </w:rPr>
+        <w:t>数据库：</w:t>
+      </w:r>
+    </w:p>
+    <w:p>
+      <w:pPr>
+        <w:rPr>
+          <w:rFonts w:hint="eastAsia"/>
+          <w:lang w:val="en-US" w:eastAsia="zh-CN"/>
+        </w:rPr>
+      </w:pPr>
+      <w:r>
+        <w:rPr>
+          <w:rFonts w:hint="eastAsia"/>
+          <w:lang w:val="en-US" w:eastAsia="zh-CN"/>
+        </w:rPr>
+        <w:t>Id  name price  vsersion</w:t>
+      </w:r>
+    </w:p>
+    <w:p>
+      <w:pPr>
+        <w:rPr>
+          <w:rFonts w:hint="eastAsia"/>
+          <w:lang w:val="en-US" w:eastAsia="zh-CN"/>
+        </w:rPr>
+      </w:pPr>
+    </w:p>
+    <w:p>
+      <w:pPr>
+        <w:rPr>
+          <w:rFonts w:hint="eastAsia"/>
+          <w:lang w:val="en-US" w:eastAsia="zh-CN"/>
+        </w:rPr>
+      </w:pPr>
+      <w:r>
+        <w:rPr>
+          <w:rFonts w:hint="eastAsia"/>
+          <w:lang w:val="en-US" w:eastAsia="zh-CN"/>
+        </w:rPr>
+        <w:t>Mysql INNOB 默认在delete,update,insert 自动添加排加锁。不会存在同时进行修改，只有先后顺序</w:t>
+      </w:r>
+    </w:p>
+    <w:p>
+      <w:pPr>
+        <w:rPr>
+          <w:rFonts w:hint="eastAsia"/>
+          <w:lang w:val="en-US" w:eastAsia="zh-CN"/>
+        </w:rPr>
+      </w:pPr>
+    </w:p>
+    <w:p>
+      <w:pPr>
+        <w:pStyle w:val="2"/>
+        <w:rPr>
+          <w:rFonts w:hint="eastAsia"/>
+          <w:lang w:val="en-US" w:eastAsia="zh-CN"/>
+        </w:rPr>
+      </w:pPr>
+      <w:r>
+        <w:rPr>
+          <w:rFonts w:hint="eastAsia"/>
+          <w:lang w:val="en-US" w:eastAsia="zh-CN"/>
+        </w:rPr>
+        <w:t>SQL[悲观锁]</w:t>
+      </w:r>
+    </w:p>
+    <w:p>
+      <w:pPr>
+        <w:rPr>
+          <w:rFonts w:hint="eastAsia"/>
+          <w:lang w:val="en-US" w:eastAsia="zh-CN"/>
+        </w:rPr>
+      </w:pPr>
+      <w:r>
+        <w:rPr>
+          <w:rFonts w:hint="eastAsia"/>
+          <w:lang w:val="en-US" w:eastAsia="zh-CN"/>
+        </w:rPr>
+        <w:t>begin;</w:t>
+      </w:r>
+    </w:p>
+    <w:p>
+      <w:pPr>
+        <w:rPr>
+          <w:rFonts w:hint="eastAsia"/>
+          <w:lang w:val="en-US" w:eastAsia="zh-CN"/>
+        </w:rPr>
+      </w:pPr>
+      <w:r>
+        <w:rPr>
+          <w:rFonts w:hint="eastAsia"/>
+          <w:lang w:val="en-US" w:eastAsia="zh-CN"/>
+        </w:rPr>
+        <w:t>SELECT * from city where id = "1"  lock in share mode</w:t>
+      </w:r>
+    </w:p>
+    <w:p>
+      <w:pPr>
+        <w:rPr>
+          <w:rFonts w:hint="eastAsia"/>
+          <w:lang w:val="en-US" w:eastAsia="zh-CN"/>
+        </w:rPr>
+      </w:pPr>
+      <w:r>
+        <w:rPr>
+          <w:rFonts w:hint="eastAsia"/>
+          <w:lang w:val="en-US" w:eastAsia="zh-CN"/>
+        </w:rPr>
+        <w:t>COMMIT;</w:t>
+      </w:r>
+    </w:p>
+    <w:p>
+      <w:pPr>
+        <w:rPr>
+          <w:rFonts w:hint="eastAsia"/>
+          <w:lang w:val="en-US" w:eastAsia="zh-CN"/>
+        </w:rPr>
+      </w:pPr>
+      <w:r>
+        <w:rPr>
+          <w:rFonts w:hint="eastAsia"/>
+          <w:lang w:val="en-US" w:eastAsia="zh-CN"/>
+        </w:rPr>
+        <w:t>上面就是开启了事物，lock  in share mode（共享锁）</w:t>
+      </w:r>
+    </w:p>
+    <w:p>
+      <w:pPr>
+        <w:rPr>
+          <w:rFonts w:hint="eastAsia"/>
+          <w:lang w:val="en-US" w:eastAsia="zh-CN"/>
+        </w:rPr>
+      </w:pPr>
+      <w:r>
+        <w:rPr>
+          <w:rFonts w:hint="eastAsia"/>
+          <w:lang w:val="en-US" w:eastAsia="zh-CN"/>
+        </w:rPr>
+        <w:t>只有当commit的时候其他的才能进行操作。</w:t>
+      </w:r>
+    </w:p>
+    <w:p>
+      <w:pPr>
+        <w:rPr>
+          <w:rFonts w:hint="eastAsia"/>
+          <w:lang w:val="en-US" w:eastAsia="zh-CN"/>
+        </w:rPr>
+      </w:pPr>
+    </w:p>
+    <w:p>
+      <w:pPr>
+        <w:rPr>
+          <w:rFonts w:hint="eastAsia"/>
+          <w:lang w:val="en-US" w:eastAsia="zh-CN"/>
+        </w:rPr>
+      </w:pPr>
+    </w:p>
+    <w:p>
+      <w:pPr>
+        <w:rPr>
+          <w:rFonts w:hint="eastAsia"/>
+          <w:lang w:val="en-US" w:eastAsia="zh-CN"/>
+        </w:rPr>
+      </w:pPr>
+      <w:r>
+        <w:rPr>
+          <w:rFonts w:hint="eastAsia"/>
+          <w:lang w:val="en-US" w:eastAsia="zh-CN"/>
+        </w:rPr>
+        <w:t>注意：【mysql innob 机制默认给insert,delete,update添加勒for update 加排锁】</w:t>
+      </w:r>
+    </w:p>
+    <w:p>
+      <w:pPr>
+        <w:rPr>
+          <w:rFonts w:hint="eastAsia"/>
+          <w:lang w:val="en-US" w:eastAsia="zh-CN"/>
+        </w:rPr>
+      </w:pPr>
+    </w:p>
+    <w:p>
+      <w:pPr>
+        <w:rPr>
+          <w:rFonts w:hint="eastAsia"/>
+          <w:lang w:val="en-US" w:eastAsia="zh-CN"/>
+        </w:rPr>
+      </w:pPr>
+      <w:r>
+        <w:rPr>
+          <w:rFonts w:hint="eastAsia"/>
+          <w:lang w:val="en-US" w:eastAsia="zh-CN"/>
+        </w:rPr>
+        <w:t>一条数据不能同时添加共享锁和加排锁。</w:t>
+      </w:r>
+    </w:p>
+    <w:p>
+      <w:r>
+        <w:drawing>
+          <wp:inline distT="0" distB="0" distL="114300" distR="114300">
+            <wp:extent cx="4809490" cy="1200150"/>
+            <wp:effectExtent l="0" t="0" r="10160" b="0"/>
+            <wp:docPr id="2" name="图片 1"/>
+            <wp:cNvGraphicFramePr>
+              <a:graphicFrameLocks xmlns:a="http://schemas.openxmlformats.org/drawingml/2006/main" noChangeAspect="1"/>
+            </wp:cNvGraphicFramePr>
+            <a:graphic xmlns:a="http://schemas.openxmlformats.org/drawingml/2006/main">
+              <a:graphicData uri="http://schemas.openxmlformats.org/drawingml/2006/picture">
+                <pic:pic xmlns:pic="http://schemas.openxmlformats.org/drawingml/2006/picture">
+                  <pic:nvPicPr>
+                    <pic:cNvPr id="2" name="图片 1"/>
+                    <pic:cNvPicPr>
+                      <a:picLocks noChangeAspect="1"/>
+                    </pic:cNvPicPr>
+                  </pic:nvPicPr>
+                  <pic:blipFill>
+                    <a:blip r:embed="rId5"/>
+                    <a:stretch>
+                      <a:fillRect/>
+                    </a:stretch>
+                  </pic:blipFill>
+                  <pic:spPr>
+                    <a:xfrm>
+                      <a:off x="0" y="0"/>
+                      <a:ext cx="4809490" cy="1200150"/>
+                    </a:xfrm>
+                    <a:prstGeom prst="rect">
+                      <a:avLst/>
+                    </a:prstGeom>
+                    <a:noFill/>
+                    <a:ln w="9525">
+                      <a:noFill/>
+                    </a:ln>
+                  </pic:spPr>
+                </pic:pic>
+              </a:graphicData>
+            </a:graphic>
+          </wp:inline>
+        </w:drawing>
+      </w:r>
+    </w:p>
+    <w:p>
+      <w:pPr>
+        <w:rPr>
+          <w:rFonts w:hint="eastAsia"/>
+          <w:lang w:val="en-US" w:eastAsia="zh-CN"/>
+        </w:rPr>
+      </w:pPr>
+      <w:r>
+        <w:rPr>
+          <w:rFonts w:hint="eastAsia"/>
+          <w:lang w:val="en-US" w:eastAsia="zh-CN"/>
+        </w:rPr>
+        <w:t>加排锁，只要没有commit就不会更新事物，同时锁住这排数据</w:t>
+      </w:r>
+    </w:p>
+    <w:bookmarkEnd w:id="0"/>
     <w:sectPr>
       <w:pgSz w:w="11906" w:h="16838"/>
       <w:pgMar w:top="1440" w:right="1800" w:bottom="1440" w:left="1800" w:header="851" w:footer="992" w:gutter="0"/>

--- a/mysql/SQL.docx
+++ b/mysql/SQL.docx
@@ -11,7 +11,6 @@
           <w:lang w:val="en-US" w:eastAsia="zh-CN"/>
         </w:rPr>
       </w:pPr>
-      <w:bookmarkStart w:id="0" w:name="_GoBack"/>
       <w:r>
         <w:rPr>
           <w:rFonts w:hint="eastAsia"/>
@@ -57,12 +56,6 @@
             <w:insideV w:val="single" w:color="auto" w:sz="4" w:space="0"/>
           </w:tblBorders>
           <w:tblLayout w:type="fixed"/>
-          <w:tblCellMar>
-            <w:top w:w="0" w:type="dxa"/>
-            <w:left w:w="108" w:type="dxa"/>
-            <w:bottom w:w="0" w:type="dxa"/>
-            <w:right w:w="108" w:type="dxa"/>
-          </w:tblCellMar>
         </w:tblPrEx>
         <w:trPr>
           <w:trHeight w:val="2033" w:hRule="atLeast"/>
@@ -516,7 +509,1457 @@
         <w:t>加排锁，只要没有commit就不会更新事物，同时锁住这排数据</w:t>
       </w:r>
     </w:p>
-    <w:bookmarkEnd w:id="0"/>
+    <w:p>
+      <w:pPr>
+        <w:rPr>
+          <w:rFonts w:hint="eastAsia"/>
+          <w:lang w:val="en-US" w:eastAsia="zh-CN"/>
+        </w:rPr>
+      </w:pPr>
+    </w:p>
+    <w:p>
+      <w:pPr>
+        <w:rPr>
+          <w:rFonts w:hint="eastAsia"/>
+          <w:lang w:val="en-US" w:eastAsia="zh-CN"/>
+        </w:rPr>
+      </w:pPr>
+    </w:p>
+    <w:p>
+      <w:pPr>
+        <w:rPr>
+          <w:rFonts w:hint="eastAsia"/>
+          <w:lang w:val="en-US" w:eastAsia="zh-CN"/>
+        </w:rPr>
+      </w:pPr>
+    </w:p>
+    <w:p>
+      <w:pPr>
+        <w:rPr>
+          <w:rFonts w:hint="eastAsia"/>
+          <w:lang w:val="en-US" w:eastAsia="zh-CN"/>
+        </w:rPr>
+      </w:pPr>
+    </w:p>
+    <w:p>
+      <w:pPr>
+        <w:pStyle w:val="2"/>
+        <w:rPr>
+          <w:rFonts w:hint="eastAsia"/>
+          <w:lang w:val="en-US" w:eastAsia="zh-CN"/>
+        </w:rPr>
+      </w:pPr>
+      <w:r>
+        <w:rPr>
+          <w:rFonts w:hint="eastAsia"/>
+          <w:lang w:val="en-US" w:eastAsia="zh-CN"/>
+        </w:rPr>
+        <w:t>SQL[生成log文件]</w:t>
+      </w:r>
+    </w:p>
+    <w:p>
+      <w:pPr>
+        <w:rPr>
+          <w:rFonts w:hint="eastAsia"/>
+          <w:highlight w:val="yellow"/>
+          <w:lang w:val="en-US" w:eastAsia="zh-CN"/>
+        </w:rPr>
+      </w:pPr>
+      <w:r>
+        <w:rPr>
+          <w:rFonts w:hint="eastAsia"/>
+          <w:highlight w:val="yellow"/>
+          <w:lang w:val="en-US" w:eastAsia="zh-CN"/>
+        </w:rPr>
+        <w:t xml:space="preserve">SHOW VARIABLES LIKE "general_log%" </w:t>
+      </w:r>
+    </w:p>
+    <w:p>
+      <w:pPr>
+        <w:rPr>
+          <w:rFonts w:hint="eastAsia"/>
+          <w:highlight w:val="yellow"/>
+          <w:lang w:val="en-US" w:eastAsia="zh-CN"/>
+        </w:rPr>
+      </w:pPr>
+      <w:r>
+        <w:rPr>
+          <w:rFonts w:hint="eastAsia"/>
+          <w:highlight w:val="yellow"/>
+          <w:lang w:val="en-US" w:eastAsia="zh-CN"/>
+        </w:rPr>
+        <w:t>SET GLOBAL general_log = 'ON;</w:t>
+      </w:r>
+    </w:p>
+    <w:p>
+      <w:pPr>
+        <w:rPr>
+          <w:rFonts w:hint="eastAsia"/>
+          <w:highlight w:val="yellow"/>
+          <w:lang w:val="en-US" w:eastAsia="zh-CN"/>
+        </w:rPr>
+      </w:pPr>
+      <w:r>
+        <w:rPr>
+          <w:rFonts w:hint="eastAsia"/>
+          <w:highlight w:val="yellow"/>
+          <w:lang w:val="en-US" w:eastAsia="zh-CN"/>
+        </w:rPr>
+        <w:t>SET GLOBAL general_log_file='D:\\sql.log';zl;。</w:t>
+      </w:r>
+    </w:p>
+    <w:p>
+      <w:pPr>
+        <w:rPr>
+          <w:rFonts w:hint="eastAsia"/>
+          <w:highlight w:val="yellow"/>
+          <w:lang w:val="en-US" w:eastAsia="zh-CN"/>
+        </w:rPr>
+      </w:pPr>
+    </w:p>
+    <w:p>
+      <w:pPr>
+        <w:rPr>
+          <w:rFonts w:hint="eastAsia"/>
+          <w:highlight w:val="yellow"/>
+          <w:lang w:val="en-US" w:eastAsia="zh-CN"/>
+        </w:rPr>
+      </w:pPr>
+    </w:p>
+    <w:p>
+      <w:pPr>
+        <w:pStyle w:val="2"/>
+        <w:rPr>
+          <w:rFonts w:hint="eastAsia"/>
+          <w:lang w:val="en-US" w:eastAsia="zh-CN"/>
+        </w:rPr>
+      </w:pPr>
+      <w:r>
+        <w:rPr>
+          <w:rFonts w:hint="eastAsia"/>
+          <w:lang w:val="en-US" w:eastAsia="zh-CN"/>
+        </w:rPr>
+        <w:t>SQL[间隔查询数据]</w:t>
+      </w:r>
+    </w:p>
+    <w:p>
+      <w:pPr>
+        <w:rPr>
+          <w:rFonts w:hint="eastAsia"/>
+          <w:lang w:val="en-US" w:eastAsia="zh-CN"/>
+        </w:rPr>
+      </w:pPr>
+      <w:r>
+        <w:rPr>
+          <w:rFonts w:hint="eastAsia"/>
+          <w:lang w:val="en-US" w:eastAsia="zh-CN"/>
+        </w:rPr>
+        <w:t>业务：统计报表的时候，查询间隔数据。</w:t>
+      </w:r>
+    </w:p>
+    <w:p>
+      <w:pPr>
+        <w:rPr>
+          <w:rFonts w:hint="eastAsia"/>
+          <w:lang w:val="en-US" w:eastAsia="zh-CN"/>
+        </w:rPr>
+      </w:pPr>
+      <w:r>
+        <w:rPr>
+          <w:rFonts w:hint="eastAsia"/>
+          <w:lang w:val="en-US" w:eastAsia="zh-CN"/>
+        </w:rPr>
+        <w:t>假设我要查询出 从今天开始，查过去七天的数据。</w:t>
+      </w:r>
+    </w:p>
+    <w:tbl>
+      <w:tblPr>
+        <w:tblStyle w:val="5"/>
+        <w:tblW w:w="8522" w:type="dxa"/>
+        <w:tblInd w:w="0" w:type="dxa"/>
+        <w:tblBorders>
+          <w:top w:val="single" w:color="auto" w:sz="4" w:space="0"/>
+          <w:left w:val="single" w:color="auto" w:sz="4" w:space="0"/>
+          <w:bottom w:val="single" w:color="auto" w:sz="4" w:space="0"/>
+          <w:right w:val="single" w:color="auto" w:sz="4" w:space="0"/>
+          <w:insideH w:val="single" w:color="auto" w:sz="4" w:space="0"/>
+          <w:insideV w:val="single" w:color="auto" w:sz="4" w:space="0"/>
+        </w:tblBorders>
+        <w:tblLayout w:type="fixed"/>
+        <w:tblCellMar>
+          <w:left w:w="108" w:type="dxa"/>
+          <w:right w:w="108" w:type="dxa"/>
+        </w:tblCellMar>
+      </w:tblPr>
+      <w:tblGrid>
+        <w:gridCol w:w="8522"/>
+      </w:tblGrid>
+      <w:tr>
+        <w:tblPrEx>
+          <w:tblBorders>
+            <w:top w:val="single" w:color="auto" w:sz="4" w:space="0"/>
+            <w:left w:val="single" w:color="auto" w:sz="4" w:space="0"/>
+            <w:bottom w:val="single" w:color="auto" w:sz="4" w:space="0"/>
+            <w:right w:val="single" w:color="auto" w:sz="4" w:space="0"/>
+            <w:insideH w:val="single" w:color="auto" w:sz="4" w:space="0"/>
+            <w:insideV w:val="single" w:color="auto" w:sz="4" w:space="0"/>
+          </w:tblBorders>
+          <w:tblLayout w:type="fixed"/>
+        </w:tblPrEx>
+        <w:tc>
+          <w:tcPr>
+            <w:tcW w:w="8522" w:type="dxa"/>
+          </w:tcPr>
+          <w:p>
+            <w:pPr>
+              <w:rPr>
+                <w:rFonts w:hint="eastAsia"/>
+                <w:vertAlign w:val="baseline"/>
+                <w:lang w:val="en-US" w:eastAsia="zh-CN"/>
+              </w:rPr>
+            </w:pPr>
+            <w:r>
+              <w:rPr>
+                <w:rFonts w:hint="eastAsia"/>
+                <w:vertAlign w:val="baseline"/>
+                <w:lang w:val="en-US" w:eastAsia="zh-CN"/>
+              </w:rPr>
+              <w:t>SELECT</w:t>
+            </w:r>
+          </w:p>
+          <w:p>
+            <w:pPr>
+              <w:rPr>
+                <w:rFonts w:hint="eastAsia"/>
+                <w:vertAlign w:val="baseline"/>
+                <w:lang w:val="en-US" w:eastAsia="zh-CN"/>
+              </w:rPr>
+            </w:pPr>
+            <w:r>
+              <w:rPr>
+                <w:rFonts w:hint="eastAsia"/>
+                <w:vertAlign w:val="baseline"/>
+                <w:lang w:val="en-US" w:eastAsia="zh-CN"/>
+              </w:rPr>
+              <w:tab/>
+            </w:r>
+            <w:r>
+              <w:rPr>
+                <w:rFonts w:hint="eastAsia"/>
+                <w:vertAlign w:val="baseline"/>
+                <w:lang w:val="en-US" w:eastAsia="zh-CN"/>
+              </w:rPr>
+              <w:tab/>
+            </w:r>
+            <w:r>
+              <w:rPr>
+                <w:rFonts w:hint="eastAsia"/>
+                <w:vertAlign w:val="baseline"/>
+                <w:lang w:val="en-US" w:eastAsia="zh-CN"/>
+              </w:rPr>
+              <w:t xml:space="preserve"> SUM(log.OrderTotalMoney) as IndexDateValue, DATE_FORMAT(DATE_SUB(NOW(),INTERVAL interval1-1 DAY) , '%Y-%m-%d';) as  IndexDate</w:t>
+            </w:r>
+          </w:p>
+          <w:p>
+            <w:pPr>
+              <w:rPr>
+                <w:rFonts w:hint="eastAsia"/>
+                <w:vertAlign w:val="baseline"/>
+                <w:lang w:val="en-US" w:eastAsia="zh-CN"/>
+              </w:rPr>
+            </w:pPr>
+            <w:r>
+              <w:rPr>
+                <w:rFonts w:hint="eastAsia"/>
+                <w:vertAlign w:val="baseline"/>
+                <w:lang w:val="en-US" w:eastAsia="zh-CN"/>
+              </w:rPr>
+              <w:t xml:space="preserve"> </w:t>
+            </w:r>
+            <w:r>
+              <w:rPr>
+                <w:rFonts w:hint="eastAsia"/>
+                <w:vertAlign w:val="baseline"/>
+                <w:lang w:val="en-US" w:eastAsia="zh-CN"/>
+              </w:rPr>
+              <w:tab/>
+            </w:r>
+            <w:r>
+              <w:rPr>
+                <w:rFonts w:hint="eastAsia"/>
+                <w:vertAlign w:val="baseline"/>
+                <w:lang w:val="en-US" w:eastAsia="zh-CN"/>
+              </w:rPr>
+              <w:t>FROM</w:t>
+            </w:r>
+          </w:p>
+          <w:p>
+            <w:pPr>
+              <w:rPr>
+                <w:rFonts w:hint="eastAsia"/>
+                <w:vertAlign w:val="baseline"/>
+                <w:lang w:val="en-US" w:eastAsia="zh-CN"/>
+              </w:rPr>
+            </w:pPr>
+            <w:r>
+              <w:rPr>
+                <w:rFonts w:hint="eastAsia"/>
+                <w:vertAlign w:val="baseline"/>
+                <w:lang w:val="en-US" w:eastAsia="zh-CN"/>
+              </w:rPr>
+              <w:t xml:space="preserve"> </w:t>
+            </w:r>
+            <w:r>
+              <w:rPr>
+                <w:rFonts w:hint="eastAsia"/>
+                <w:vertAlign w:val="baseline"/>
+                <w:lang w:val="en-US" w:eastAsia="zh-CN"/>
+              </w:rPr>
+              <w:tab/>
+            </w:r>
+            <w:r>
+              <w:rPr>
+                <w:rFonts w:hint="eastAsia"/>
+                <w:vertAlign w:val="baseline"/>
+                <w:lang w:val="en-US" w:eastAsia="zh-CN"/>
+              </w:rPr>
+              <w:tab/>
+            </w:r>
+            <w:r>
+              <w:rPr>
+                <w:rFonts w:hint="eastAsia"/>
+                <w:vertAlign w:val="baseline"/>
+                <w:lang w:val="en-US" w:eastAsia="zh-CN"/>
+              </w:rPr>
+              <w:t xml:space="preserve"> (SELECT @dayinsertval:=@dayinsertval+1 as interval1 FROM mysql.help_topic A,(SELECT @dayinsertval :=0 days) B WHERE help_topic_id &lt; 6) inter </w:t>
+            </w:r>
+          </w:p>
+          <w:p>
+            <w:pPr>
+              <w:rPr>
+                <w:rFonts w:hint="eastAsia"/>
+                <w:vertAlign w:val="baseline"/>
+                <w:lang w:val="en-US" w:eastAsia="zh-CN"/>
+              </w:rPr>
+            </w:pPr>
+            <w:r>
+              <w:rPr>
+                <w:rFonts w:hint="eastAsia"/>
+                <w:vertAlign w:val="baseline"/>
+                <w:lang w:val="en-US" w:eastAsia="zh-CN"/>
+              </w:rPr>
+              <w:t xml:space="preserve"> </w:t>
+            </w:r>
+            <w:r>
+              <w:rPr>
+                <w:rFonts w:hint="eastAsia"/>
+                <w:vertAlign w:val="baseline"/>
+                <w:lang w:val="en-US" w:eastAsia="zh-CN"/>
+              </w:rPr>
+              <w:tab/>
+            </w:r>
+            <w:r>
+              <w:rPr>
+                <w:rFonts w:hint="eastAsia"/>
+                <w:vertAlign w:val="baseline"/>
+                <w:lang w:val="en-US" w:eastAsia="zh-CN"/>
+              </w:rPr>
+              <w:t xml:space="preserve">LEFT JOIN </w:t>
+            </w:r>
+          </w:p>
+          <w:p>
+            <w:pPr>
+              <w:rPr>
+                <w:rFonts w:hint="eastAsia"/>
+                <w:vertAlign w:val="baseline"/>
+                <w:lang w:val="en-US" w:eastAsia="zh-CN"/>
+              </w:rPr>
+            </w:pPr>
+            <w:r>
+              <w:rPr>
+                <w:rFonts w:hint="eastAsia"/>
+                <w:vertAlign w:val="baseline"/>
+                <w:lang w:val="en-US" w:eastAsia="zh-CN"/>
+              </w:rPr>
+              <w:tab/>
+            </w:r>
+            <w:r>
+              <w:rPr>
+                <w:rFonts w:hint="eastAsia"/>
+                <w:vertAlign w:val="baseline"/>
+                <w:lang w:val="en-US" w:eastAsia="zh-CN"/>
+              </w:rPr>
+              <w:tab/>
+            </w:r>
+            <w:r>
+              <w:rPr>
+                <w:rFonts w:hint="eastAsia"/>
+                <w:vertAlign w:val="baseline"/>
+                <w:lang w:val="en-US" w:eastAsia="zh-CN"/>
+              </w:rPr>
+              <w:t>orderlog log</w:t>
+            </w:r>
+          </w:p>
+          <w:p>
+            <w:pPr>
+              <w:rPr>
+                <w:rFonts w:hint="eastAsia"/>
+                <w:vertAlign w:val="baseline"/>
+                <w:lang w:val="en-US" w:eastAsia="zh-CN"/>
+              </w:rPr>
+            </w:pPr>
+            <w:r>
+              <w:rPr>
+                <w:rFonts w:hint="eastAsia"/>
+                <w:vertAlign w:val="baseline"/>
+                <w:lang w:val="en-US" w:eastAsia="zh-CN"/>
+              </w:rPr>
+              <w:tab/>
+            </w:r>
+            <w:r>
+              <w:rPr>
+                <w:rFonts w:hint="eastAsia"/>
+                <w:vertAlign w:val="baseline"/>
+                <w:lang w:val="en-US" w:eastAsia="zh-CN"/>
+              </w:rPr>
+              <w:t>ON</w:t>
+            </w:r>
+          </w:p>
+          <w:p>
+            <w:pPr>
+              <w:rPr>
+                <w:rFonts w:hint="eastAsia"/>
+                <w:vertAlign w:val="baseline"/>
+                <w:lang w:val="en-US" w:eastAsia="zh-CN"/>
+              </w:rPr>
+            </w:pPr>
+            <w:r>
+              <w:rPr>
+                <w:rFonts w:hint="eastAsia"/>
+                <w:vertAlign w:val="baseline"/>
+                <w:lang w:val="en-US" w:eastAsia="zh-CN"/>
+              </w:rPr>
+              <w:tab/>
+            </w:r>
+            <w:r>
+              <w:rPr>
+                <w:rFonts w:hint="eastAsia"/>
+                <w:vertAlign w:val="baseline"/>
+                <w:lang w:val="en-US" w:eastAsia="zh-CN"/>
+              </w:rPr>
+              <w:t xml:space="preserve"> DATE_FORMAT(log.OrderCreateTime, &amp;apos;%Y-%m-%d &amp;apos;)  =  DATE_FORMAT(DATE_SUB(NOW(),INTERVAL interval1-1 DAY), &amp;apos;%Y-%m-%d &amp;apos;) </w:t>
+            </w:r>
+          </w:p>
+          <w:p>
+            <w:pPr>
+              <w:rPr>
+                <w:rFonts w:hint="eastAsia"/>
+                <w:vertAlign w:val="baseline"/>
+                <w:lang w:val="en-US" w:eastAsia="zh-CN"/>
+              </w:rPr>
+            </w:pPr>
+            <w:r>
+              <w:rPr>
+                <w:rFonts w:hint="eastAsia"/>
+                <w:vertAlign w:val="baseline"/>
+                <w:lang w:val="en-US" w:eastAsia="zh-CN"/>
+              </w:rPr>
+              <w:tab/>
+            </w:r>
+            <w:r>
+              <w:rPr>
+                <w:rFonts w:hint="eastAsia"/>
+                <w:vertAlign w:val="baseline"/>
+                <w:lang w:val="en-US" w:eastAsia="zh-CN"/>
+              </w:rPr>
+              <w:t>GROUP BY interval1 ORDER BY interval1</w:t>
+            </w:r>
+          </w:p>
+          <w:p>
+            <w:pPr>
+              <w:rPr>
+                <w:rFonts w:hint="eastAsia"/>
+                <w:vertAlign w:val="baseline"/>
+                <w:lang w:val="en-US" w:eastAsia="zh-CN"/>
+              </w:rPr>
+            </w:pPr>
+            <w:r>
+              <w:rPr>
+                <w:rFonts w:hint="eastAsia"/>
+                <w:vertAlign w:val="baseline"/>
+                <w:lang w:val="en-US" w:eastAsia="zh-CN"/>
+              </w:rPr>
+              <w:tab/>
+            </w:r>
+            <w:r>
+              <w:rPr>
+                <w:rFonts w:hint="eastAsia"/>
+                <w:vertAlign w:val="baseline"/>
+                <w:lang w:val="en-US" w:eastAsia="zh-CN"/>
+              </w:rPr>
+              <w:t>;</w:t>
+            </w:r>
+          </w:p>
+        </w:tc>
+      </w:tr>
+    </w:tbl>
+    <w:p>
+      <w:pPr>
+        <w:rPr>
+          <w:rFonts w:hint="eastAsia"/>
+          <w:lang w:val="en-US" w:eastAsia="zh-CN"/>
+        </w:rPr>
+      </w:pPr>
+    </w:p>
+    <w:p>
+      <w:pPr>
+        <w:rPr>
+          <w:rFonts w:hint="eastAsia"/>
+          <w:lang w:val="en-US" w:eastAsia="zh-CN"/>
+        </w:rPr>
+      </w:pPr>
+      <w:r>
+        <w:rPr>
+          <w:rFonts w:hint="eastAsia"/>
+          <w:lang w:val="en-US" w:eastAsia="zh-CN"/>
+        </w:rPr>
+        <w:t>什么思想呢？</w:t>
+      </w:r>
+    </w:p>
+    <w:p>
+      <w:pPr>
+        <w:rPr>
+          <w:rFonts w:hint="eastAsia"/>
+          <w:lang w:val="en-US" w:eastAsia="zh-CN"/>
+        </w:rPr>
+      </w:pPr>
+      <w:r>
+        <w:rPr>
+          <w:rFonts w:hint="eastAsia"/>
+          <w:lang w:val="en-US" w:eastAsia="zh-CN"/>
+        </w:rPr>
+        <w:t>首先：</w:t>
+      </w:r>
+    </w:p>
+    <w:p>
+      <w:pPr>
+        <w:rPr>
+          <w:rFonts w:hint="eastAsia"/>
+          <w:lang w:val="en-US" w:eastAsia="zh-CN"/>
+        </w:rPr>
+      </w:pPr>
+      <w:r>
+        <w:rPr>
+          <w:rFonts w:hint="eastAsia"/>
+          <w:lang w:val="en-US" w:eastAsia="zh-CN"/>
+        </w:rPr>
+        <w:t>SELECT @dayinsertval:=@dayinsertval+1 as interval1 FROM mysql.help_topic A,(SELECT @dayinsertval :=0 days) B WHERE help_topic_id &lt; 6</w:t>
+      </w:r>
+    </w:p>
+    <w:p>
+      <w:pPr>
+        <w:rPr>
+          <w:rFonts w:hint="eastAsia"/>
+          <w:lang w:val="en-US" w:eastAsia="zh-CN"/>
+        </w:rPr>
+      </w:pPr>
+    </w:p>
+    <w:p>
+      <w:pPr>
+        <w:rPr>
+          <w:rFonts w:hint="eastAsia"/>
+          <w:lang w:val="en-US" w:eastAsia="zh-CN"/>
+        </w:rPr>
+      </w:pPr>
+      <w:r>
+        <w:rPr>
+          <w:rFonts w:hint="eastAsia"/>
+          <w:lang w:val="en-US" w:eastAsia="zh-CN"/>
+        </w:rPr>
+        <w:t>Mysql.help_topic 是一个表，id是从1开始自增的一张表。 这里就是让@dayinsertval变量进行循环自增。</w:t>
+      </w:r>
+    </w:p>
+    <w:p>
+      <w:pPr>
+        <w:rPr>
+          <w:rFonts w:hint="eastAsia"/>
+          <w:lang w:val="en-US" w:eastAsia="zh-CN"/>
+        </w:rPr>
+      </w:pPr>
+    </w:p>
+    <w:p>
+      <w:pPr>
+        <w:rPr>
+          <w:rFonts w:hint="eastAsia"/>
+          <w:lang w:val="en-US" w:eastAsia="zh-CN"/>
+        </w:rPr>
+      </w:pPr>
+      <w:r>
+        <w:rPr>
+          <w:rFonts w:hint="eastAsia"/>
+          <w:lang w:val="en-US" w:eastAsia="zh-CN"/>
+        </w:rPr>
+        <w:t>第二部：</w:t>
+      </w:r>
+    </w:p>
+    <w:p>
+      <w:pPr>
+        <w:rPr>
+          <w:rFonts w:hint="eastAsia"/>
+          <w:lang w:val="en-US" w:eastAsia="zh-CN"/>
+        </w:rPr>
+      </w:pPr>
+      <w:r>
+        <w:rPr>
+          <w:rFonts w:hint="eastAsia"/>
+          <w:lang w:val="en-US" w:eastAsia="zh-CN"/>
+        </w:rPr>
+        <w:t>DATE_FORMAT(log.OrderCreateTime, &amp;apos;%Y-%m-%d &amp;apos;)  =  DATE_FORMAT(DATE_SUB(NOW(),INTERVAL interval1-1 DAY), &amp;apos;%Y-%m-%d &amp;apos;)</w:t>
+      </w:r>
+    </w:p>
+    <w:p>
+      <w:pPr>
+        <w:rPr>
+          <w:rFonts w:hint="eastAsia"/>
+          <w:lang w:val="en-US" w:eastAsia="zh-CN"/>
+        </w:rPr>
+      </w:pPr>
+    </w:p>
+    <w:p>
+      <w:pPr>
+        <w:rPr>
+          <w:rFonts w:hint="eastAsia"/>
+          <w:lang w:val="en-US" w:eastAsia="zh-CN"/>
+        </w:rPr>
+      </w:pPr>
+      <w:r>
+        <w:rPr>
+          <w:rFonts w:hint="eastAsia"/>
+          <w:lang w:val="en-US" w:eastAsia="zh-CN"/>
+        </w:rPr>
+        <w:t>从今天开始，减去interval变量-1就等于说是从今天开始，然后进行比较。</w:t>
+      </w:r>
+    </w:p>
+    <w:p>
+      <w:pPr>
+        <w:rPr>
+          <w:rFonts w:hint="eastAsia"/>
+          <w:lang w:val="en-US" w:eastAsia="zh-CN"/>
+        </w:rPr>
+      </w:pPr>
+    </w:p>
+    <w:p>
+      <w:pPr>
+        <w:rPr>
+          <w:rFonts w:hint="eastAsia"/>
+          <w:lang w:val="en-US" w:eastAsia="zh-CN"/>
+        </w:rPr>
+      </w:pPr>
+      <w:r>
+        <w:rPr>
+          <w:rFonts w:hint="eastAsia"/>
+          <w:lang w:val="en-US" w:eastAsia="zh-CN"/>
+        </w:rPr>
+        <w:t>第三部：</w:t>
+      </w:r>
+    </w:p>
+    <w:p>
+      <w:pPr>
+        <w:rPr>
+          <w:rFonts w:hint="eastAsia"/>
+          <w:lang w:val="en-US" w:eastAsia="zh-CN"/>
+        </w:rPr>
+      </w:pPr>
+      <w:r>
+        <w:rPr>
+          <w:rFonts w:hint="eastAsia"/>
+          <w:lang w:val="en-US" w:eastAsia="zh-CN"/>
+        </w:rPr>
+        <w:t>Group by分组。因为很有可能一天没有数据。但是也要查询出来给后台使用，所以我们要保留一个位置，所以我们直接将interval 进行分组。</w:t>
+      </w:r>
+    </w:p>
+    <w:p>
+      <w:pPr>
+        <w:rPr>
+          <w:rFonts w:hint="eastAsia"/>
+          <w:lang w:val="en-US" w:eastAsia="zh-CN"/>
+        </w:rPr>
+      </w:pPr>
+    </w:p>
+    <w:p>
+      <w:pPr>
+        <w:rPr>
+          <w:rFonts w:hint="eastAsia"/>
+          <w:lang w:val="en-US" w:eastAsia="zh-CN"/>
+        </w:rPr>
+      </w:pPr>
+      <w:r>
+        <w:rPr>
+          <w:rFonts w:hint="eastAsia"/>
+          <w:lang w:val="en-US" w:eastAsia="zh-CN"/>
+        </w:rPr>
+        <w:t>核心就是：虚拟一张表，定义一个变量，不断的给interval变量进行递增，然后进行判断。</w:t>
+      </w:r>
+    </w:p>
+    <w:p>
+      <w:pPr>
+        <w:rPr>
+          <w:rFonts w:hint="eastAsia"/>
+          <w:lang w:val="en-US" w:eastAsia="zh-CN"/>
+        </w:rPr>
+      </w:pPr>
+    </w:p>
+    <w:p>
+      <w:pPr>
+        <w:rPr>
+          <w:rFonts w:hint="eastAsia"/>
+          <w:lang w:val="en-US" w:eastAsia="zh-CN"/>
+        </w:rPr>
+      </w:pPr>
+    </w:p>
+    <w:p>
+      <w:pPr>
+        <w:pStyle w:val="2"/>
+        <w:rPr>
+          <w:rFonts w:hint="eastAsia"/>
+          <w:lang w:val="en-US" w:eastAsia="zh-CN"/>
+        </w:rPr>
+      </w:pPr>
+      <w:r>
+        <w:rPr>
+          <w:rFonts w:hint="eastAsia"/>
+          <w:lang w:val="en-US" w:eastAsia="zh-CN"/>
+        </w:rPr>
+        <w:t>SQL[存储过程字段名封装]</w:t>
+      </w:r>
+    </w:p>
+    <w:tbl>
+      <w:tblPr>
+        <w:tblStyle w:val="5"/>
+        <w:tblW w:w="8522" w:type="dxa"/>
+        <w:tblInd w:w="0" w:type="dxa"/>
+        <w:tblBorders>
+          <w:top w:val="single" w:color="auto" w:sz="4" w:space="0"/>
+          <w:left w:val="single" w:color="auto" w:sz="4" w:space="0"/>
+          <w:bottom w:val="single" w:color="auto" w:sz="4" w:space="0"/>
+          <w:right w:val="single" w:color="auto" w:sz="4" w:space="0"/>
+          <w:insideH w:val="single" w:color="auto" w:sz="4" w:space="0"/>
+          <w:insideV w:val="single" w:color="auto" w:sz="4" w:space="0"/>
+        </w:tblBorders>
+        <w:tblLayout w:type="fixed"/>
+        <w:tblCellMar>
+          <w:left w:w="108" w:type="dxa"/>
+          <w:right w:w="108" w:type="dxa"/>
+        </w:tblCellMar>
+      </w:tblPr>
+      <w:tblGrid>
+        <w:gridCol w:w="8522"/>
+      </w:tblGrid>
+      <w:tr>
+        <w:tblPrEx>
+          <w:tblBorders>
+            <w:top w:val="single" w:color="auto" w:sz="4" w:space="0"/>
+            <w:left w:val="single" w:color="auto" w:sz="4" w:space="0"/>
+            <w:bottom w:val="single" w:color="auto" w:sz="4" w:space="0"/>
+            <w:right w:val="single" w:color="auto" w:sz="4" w:space="0"/>
+            <w:insideH w:val="single" w:color="auto" w:sz="4" w:space="0"/>
+            <w:insideV w:val="single" w:color="auto" w:sz="4" w:space="0"/>
+          </w:tblBorders>
+          <w:tblLayout w:type="fixed"/>
+        </w:tblPrEx>
+        <w:tc>
+          <w:tcPr>
+            <w:tcW w:w="8522" w:type="dxa"/>
+          </w:tcPr>
+          <w:p>
+            <w:pPr>
+              <w:rPr>
+                <w:rFonts w:hint="eastAsia"/>
+                <w:vertAlign w:val="baseline"/>
+                <w:lang w:val="en-US" w:eastAsia="zh-CN"/>
+              </w:rPr>
+            </w:pPr>
+            <w:r>
+              <w:rPr>
+                <w:rFonts w:hint="eastAsia"/>
+                <w:vertAlign w:val="baseline"/>
+                <w:lang w:val="en-US" w:eastAsia="zh-CN"/>
+              </w:rPr>
+              <w:tab/>
+            </w:r>
+            <w:r>
+              <w:rPr>
+                <w:rFonts w:hint="eastAsia"/>
+                <w:vertAlign w:val="baseline"/>
+                <w:lang w:val="en-US" w:eastAsia="zh-CN"/>
+              </w:rPr>
+              <w:tab/>
+            </w:r>
+            <w:r>
+              <w:rPr>
+                <w:rFonts w:hint="eastAsia"/>
+                <w:vertAlign w:val="baseline"/>
+                <w:lang w:val="en-US" w:eastAsia="zh-CN"/>
+              </w:rPr>
+              <w:tab/>
+            </w:r>
+            <w:r>
+              <w:rPr>
+                <w:rFonts w:hint="eastAsia"/>
+                <w:vertAlign w:val="baseline"/>
+                <w:lang w:val="en-US" w:eastAsia="zh-CN"/>
+              </w:rPr>
+              <w:tab/>
+            </w:r>
+            <w:r>
+              <w:rPr>
+                <w:rFonts w:hint="eastAsia"/>
+                <w:vertAlign w:val="baseline"/>
+                <w:lang w:val="en-US" w:eastAsia="zh-CN"/>
+              </w:rPr>
+              <w:t>-- 字段</w:t>
+            </w:r>
+          </w:p>
+          <w:p>
+            <w:pPr>
+              <w:rPr>
+                <w:rFonts w:hint="eastAsia"/>
+                <w:vertAlign w:val="baseline"/>
+                <w:lang w:val="en-US" w:eastAsia="zh-CN"/>
+              </w:rPr>
+            </w:pPr>
+            <w:r>
+              <w:rPr>
+                <w:rFonts w:hint="eastAsia"/>
+                <w:vertAlign w:val="baseline"/>
+                <w:lang w:val="en-US" w:eastAsia="zh-CN"/>
+              </w:rPr>
+              <w:tab/>
+            </w:r>
+            <w:r>
+              <w:rPr>
+                <w:rFonts w:hint="eastAsia"/>
+                <w:vertAlign w:val="baseline"/>
+                <w:lang w:val="en-US" w:eastAsia="zh-CN"/>
+              </w:rPr>
+              <w:tab/>
+            </w:r>
+            <w:r>
+              <w:rPr>
+                <w:rFonts w:hint="eastAsia"/>
+                <w:vertAlign w:val="baseline"/>
+                <w:lang w:val="en-US" w:eastAsia="zh-CN"/>
+              </w:rPr>
+              <w:tab/>
+            </w:r>
+            <w:r>
+              <w:rPr>
+                <w:rFonts w:hint="eastAsia"/>
+                <w:vertAlign w:val="baseline"/>
+                <w:lang w:val="en-US" w:eastAsia="zh-CN"/>
+              </w:rPr>
+              <w:tab/>
+            </w:r>
+            <w:r>
+              <w:rPr>
+                <w:rFonts w:hint="eastAsia"/>
+                <w:vertAlign w:val="baseline"/>
+                <w:lang w:val="en-US" w:eastAsia="zh-CN"/>
+              </w:rPr>
+              <w:t>select group_concat(COLUMN_NAME) COLUMN_NAME from information_schema.COLUMNS where table_name = 'memrecharge' INTO @fieldString;</w:t>
+            </w:r>
+          </w:p>
+          <w:p>
+            <w:pPr>
+              <w:rPr>
+                <w:rFonts w:hint="eastAsia"/>
+                <w:vertAlign w:val="baseline"/>
+                <w:lang w:val="en-US" w:eastAsia="zh-CN"/>
+              </w:rPr>
+            </w:pPr>
+            <w:r>
+              <w:rPr>
+                <w:rFonts w:hint="eastAsia"/>
+                <w:vertAlign w:val="baseline"/>
+                <w:lang w:val="en-US" w:eastAsia="zh-CN"/>
+              </w:rPr>
+              <w:tab/>
+            </w:r>
+            <w:r>
+              <w:rPr>
+                <w:rFonts w:hint="eastAsia"/>
+                <w:vertAlign w:val="baseline"/>
+                <w:lang w:val="en-US" w:eastAsia="zh-CN"/>
+              </w:rPr>
+              <w:tab/>
+            </w:r>
+            <w:r>
+              <w:rPr>
+                <w:rFonts w:hint="eastAsia"/>
+                <w:vertAlign w:val="baseline"/>
+                <w:lang w:val="en-US" w:eastAsia="zh-CN"/>
+              </w:rPr>
+              <w:tab/>
+            </w:r>
+            <w:r>
+              <w:rPr>
+                <w:rFonts w:hint="eastAsia"/>
+                <w:vertAlign w:val="baseline"/>
+                <w:lang w:val="en-US" w:eastAsia="zh-CN"/>
+              </w:rPr>
+              <w:tab/>
+            </w:r>
+            <w:r>
+              <w:rPr>
+                <w:rFonts w:hint="eastAsia"/>
+                <w:vertAlign w:val="baseline"/>
+                <w:lang w:val="en-US" w:eastAsia="zh-CN"/>
+              </w:rPr>
+              <w:t>-- 生成变量 into @asdasda</w:t>
+            </w:r>
+          </w:p>
+          <w:p>
+            <w:pPr>
+              <w:rPr>
+                <w:rFonts w:hint="eastAsia"/>
+                <w:vertAlign w:val="baseline"/>
+                <w:lang w:val="en-US" w:eastAsia="zh-CN"/>
+              </w:rPr>
+            </w:pPr>
+            <w:r>
+              <w:rPr>
+                <w:rFonts w:hint="eastAsia"/>
+                <w:vertAlign w:val="baseline"/>
+                <w:lang w:val="en-US" w:eastAsia="zh-CN"/>
+              </w:rPr>
+              <w:tab/>
+            </w:r>
+            <w:r>
+              <w:rPr>
+                <w:rFonts w:hint="eastAsia"/>
+                <w:vertAlign w:val="baseline"/>
+                <w:lang w:val="en-US" w:eastAsia="zh-CN"/>
+              </w:rPr>
+              <w:tab/>
+            </w:r>
+            <w:r>
+              <w:rPr>
+                <w:rFonts w:hint="eastAsia"/>
+                <w:vertAlign w:val="baseline"/>
+                <w:lang w:val="en-US" w:eastAsia="zh-CN"/>
+              </w:rPr>
+              <w:tab/>
+            </w:r>
+            <w:r>
+              <w:rPr>
+                <w:rFonts w:hint="eastAsia"/>
+                <w:vertAlign w:val="baseline"/>
+                <w:lang w:val="en-US" w:eastAsia="zh-CN"/>
+              </w:rPr>
+              <w:t xml:space="preserve">  select group_concat(CONCAT('@',COLUMN_NAME)) COLUMN_NAME from information_schema.COLUMNS where table_name = 'memrecharge' INTO @intofieldString;</w:t>
+            </w:r>
+            <w:r>
+              <w:rPr>
+                <w:rFonts w:hint="eastAsia"/>
+                <w:vertAlign w:val="baseline"/>
+                <w:lang w:val="en-US" w:eastAsia="zh-CN"/>
+              </w:rPr>
+              <w:tab/>
+            </w:r>
+          </w:p>
+          <w:p>
+            <w:pPr>
+              <w:rPr>
+                <w:rFonts w:hint="eastAsia"/>
+                <w:vertAlign w:val="baseline"/>
+                <w:lang w:val="en-US" w:eastAsia="zh-CN"/>
+              </w:rPr>
+            </w:pPr>
+            <w:r>
+              <w:rPr>
+                <w:rFonts w:hint="eastAsia"/>
+                <w:vertAlign w:val="baseline"/>
+                <w:lang w:val="en-US" w:eastAsia="zh-CN"/>
+              </w:rPr>
+              <w:tab/>
+            </w:r>
+            <w:r>
+              <w:rPr>
+                <w:rFonts w:hint="eastAsia"/>
+                <w:vertAlign w:val="baseline"/>
+                <w:lang w:val="en-US" w:eastAsia="zh-CN"/>
+              </w:rPr>
+              <w:tab/>
+            </w:r>
+            <w:r>
+              <w:rPr>
+                <w:rFonts w:hint="eastAsia"/>
+                <w:vertAlign w:val="baseline"/>
+                <w:lang w:val="en-US" w:eastAsia="zh-CN"/>
+              </w:rPr>
+              <w:tab/>
+            </w:r>
+            <w:r>
+              <w:rPr>
+                <w:rFonts w:hint="eastAsia"/>
+                <w:vertAlign w:val="baseline"/>
+                <w:lang w:val="en-US" w:eastAsia="zh-CN"/>
+              </w:rPr>
+              <w:tab/>
+            </w:r>
+            <w:r>
+              <w:rPr>
+                <w:rFonts w:hint="eastAsia"/>
+                <w:vertAlign w:val="baseline"/>
+                <w:lang w:val="en-US" w:eastAsia="zh-CN"/>
+              </w:rPr>
+              <w:t>-- 拼接SQL、  SELECT XXXXX  INTO XXXXX from FROM memrecharge WHERE RechargeID = 'xxxxxxx';</w:t>
+            </w:r>
+          </w:p>
+          <w:p>
+            <w:pPr>
+              <w:rPr>
+                <w:rFonts w:hint="eastAsia"/>
+                <w:vertAlign w:val="baseline"/>
+                <w:lang w:val="en-US" w:eastAsia="zh-CN"/>
+              </w:rPr>
+            </w:pPr>
+            <w:r>
+              <w:rPr>
+                <w:rFonts w:hint="eastAsia"/>
+                <w:vertAlign w:val="baseline"/>
+                <w:lang w:val="en-US" w:eastAsia="zh-CN"/>
+              </w:rPr>
+              <w:tab/>
+            </w:r>
+            <w:r>
+              <w:rPr>
+                <w:rFonts w:hint="eastAsia"/>
+                <w:vertAlign w:val="baseline"/>
+                <w:lang w:val="en-US" w:eastAsia="zh-CN"/>
+              </w:rPr>
+              <w:t xml:space="preserve">  </w:t>
+            </w:r>
+            <w:r>
+              <w:rPr>
+                <w:rFonts w:hint="eastAsia"/>
+                <w:vertAlign w:val="baseline"/>
+                <w:lang w:val="en-US" w:eastAsia="zh-CN"/>
+              </w:rPr>
+              <w:tab/>
+            </w:r>
+            <w:r>
+              <w:rPr>
+                <w:rFonts w:hint="eastAsia"/>
+                <w:vertAlign w:val="baseline"/>
+                <w:lang w:val="en-US" w:eastAsia="zh-CN"/>
+              </w:rPr>
+              <w:tab/>
+            </w:r>
+            <w:r>
+              <w:rPr>
+                <w:rFonts w:hint="eastAsia"/>
+                <w:vertAlign w:val="baseline"/>
+                <w:lang w:val="en-US" w:eastAsia="zh-CN"/>
+              </w:rPr>
+              <w:t xml:space="preserve">SET @sqlString=CONCAT('SELECT ',CONCAT(@fieldString,CONCAT(' into ',@intofieldString),' FROM memrecharge WHERE RechargeID ='),CONCAT("'",memrechargeid,"'")); </w:t>
+            </w:r>
+          </w:p>
+          <w:p>
+            <w:pPr>
+              <w:rPr>
+                <w:rFonts w:hint="eastAsia"/>
+                <w:vertAlign w:val="baseline"/>
+                <w:lang w:val="en-US" w:eastAsia="zh-CN"/>
+              </w:rPr>
+            </w:pPr>
+            <w:r>
+              <w:rPr>
+                <w:rFonts w:hint="eastAsia"/>
+                <w:vertAlign w:val="baseline"/>
+                <w:lang w:val="en-US" w:eastAsia="zh-CN"/>
+              </w:rPr>
+              <w:tab/>
+            </w:r>
+            <w:r>
+              <w:rPr>
+                <w:rFonts w:hint="eastAsia"/>
+                <w:vertAlign w:val="baseline"/>
+                <w:lang w:val="en-US" w:eastAsia="zh-CN"/>
+              </w:rPr>
+              <w:tab/>
+            </w:r>
+            <w:r>
+              <w:rPr>
+                <w:rFonts w:hint="eastAsia"/>
+                <w:vertAlign w:val="baseline"/>
+                <w:lang w:val="en-US" w:eastAsia="zh-CN"/>
+              </w:rPr>
+              <w:tab/>
+            </w:r>
+            <w:r>
+              <w:rPr>
+                <w:rFonts w:hint="eastAsia"/>
+                <w:vertAlign w:val="baseline"/>
+                <w:lang w:val="en-US" w:eastAsia="zh-CN"/>
+              </w:rPr>
+              <w:tab/>
+            </w:r>
+            <w:r>
+              <w:rPr>
+                <w:rFonts w:hint="eastAsia"/>
+                <w:vertAlign w:val="baseline"/>
+                <w:lang w:val="en-US" w:eastAsia="zh-CN"/>
+              </w:rPr>
+              <w:tab/>
+            </w:r>
+            <w:r>
+              <w:rPr>
+                <w:rFonts w:hint="eastAsia"/>
+                <w:vertAlign w:val="baseline"/>
+                <w:lang w:val="en-US" w:eastAsia="zh-CN"/>
+              </w:rPr>
+              <w:t>SELECT @sqlString;</w:t>
+            </w:r>
+          </w:p>
+          <w:p>
+            <w:pPr>
+              <w:rPr>
+                <w:rFonts w:hint="eastAsia"/>
+                <w:vertAlign w:val="baseline"/>
+                <w:lang w:val="en-US" w:eastAsia="zh-CN"/>
+              </w:rPr>
+            </w:pPr>
+            <w:r>
+              <w:rPr>
+                <w:rFonts w:hint="eastAsia"/>
+                <w:vertAlign w:val="baseline"/>
+                <w:lang w:val="en-US" w:eastAsia="zh-CN"/>
+              </w:rPr>
+              <w:tab/>
+            </w:r>
+            <w:r>
+              <w:rPr>
+                <w:rFonts w:hint="eastAsia"/>
+                <w:vertAlign w:val="baseline"/>
+                <w:lang w:val="en-US" w:eastAsia="zh-CN"/>
+              </w:rPr>
+              <w:tab/>
+            </w:r>
+            <w:r>
+              <w:rPr>
+                <w:rFonts w:hint="eastAsia"/>
+                <w:vertAlign w:val="baseline"/>
+                <w:lang w:val="en-US" w:eastAsia="zh-CN"/>
+              </w:rPr>
+              <w:tab/>
+            </w:r>
+            <w:r>
+              <w:rPr>
+                <w:rFonts w:hint="eastAsia"/>
+                <w:vertAlign w:val="baseline"/>
+                <w:lang w:val="en-US" w:eastAsia="zh-CN"/>
+              </w:rPr>
+              <w:t xml:space="preserve">    PREPARE stmt FROM @sqlString;        -- 预处理动态sql语句</w:t>
+            </w:r>
+          </w:p>
+          <w:p>
+            <w:pPr>
+              <w:rPr>
+                <w:rFonts w:hint="eastAsia"/>
+                <w:vertAlign w:val="baseline"/>
+                <w:lang w:val="en-US" w:eastAsia="zh-CN"/>
+              </w:rPr>
+            </w:pPr>
+            <w:r>
+              <w:rPr>
+                <w:rFonts w:hint="eastAsia"/>
+                <w:vertAlign w:val="baseline"/>
+                <w:lang w:val="en-US" w:eastAsia="zh-CN"/>
+              </w:rPr>
+              <w:tab/>
+            </w:r>
+            <w:r>
+              <w:rPr>
+                <w:rFonts w:hint="eastAsia"/>
+                <w:vertAlign w:val="baseline"/>
+                <w:lang w:val="en-US" w:eastAsia="zh-CN"/>
+              </w:rPr>
+              <w:tab/>
+            </w:r>
+            <w:r>
+              <w:rPr>
+                <w:rFonts w:hint="eastAsia"/>
+                <w:vertAlign w:val="baseline"/>
+                <w:lang w:val="en-US" w:eastAsia="zh-CN"/>
+              </w:rPr>
+              <w:tab/>
+            </w:r>
+            <w:r>
+              <w:rPr>
+                <w:rFonts w:hint="eastAsia"/>
+                <w:vertAlign w:val="baseline"/>
+                <w:lang w:val="en-US" w:eastAsia="zh-CN"/>
+              </w:rPr>
+              <w:tab/>
+            </w:r>
+            <w:r>
+              <w:rPr>
+                <w:rFonts w:hint="eastAsia"/>
+                <w:vertAlign w:val="baseline"/>
+                <w:lang w:val="en-US" w:eastAsia="zh-CN"/>
+              </w:rPr>
+              <w:tab/>
+            </w:r>
+            <w:r>
+              <w:rPr>
+                <w:rFonts w:hint="eastAsia"/>
+                <w:vertAlign w:val="baseline"/>
+                <w:lang w:val="en-US" w:eastAsia="zh-CN"/>
+              </w:rPr>
+              <w:tab/>
+            </w:r>
+            <w:r>
+              <w:rPr>
+                <w:rFonts w:hint="eastAsia"/>
+                <w:vertAlign w:val="baseline"/>
+                <w:lang w:val="en-US" w:eastAsia="zh-CN"/>
+              </w:rPr>
+              <w:tab/>
+            </w:r>
+            <w:r>
+              <w:rPr>
+                <w:rFonts w:hint="eastAsia"/>
+                <w:vertAlign w:val="baseline"/>
+                <w:lang w:val="en-US" w:eastAsia="zh-CN"/>
+              </w:rPr>
+              <w:t>EXECUTE stmt;                       -- 执行sql语句</w:t>
+            </w:r>
+          </w:p>
+          <w:p>
+            <w:pPr>
+              <w:rPr>
+                <w:rFonts w:hint="eastAsia"/>
+                <w:vertAlign w:val="baseline"/>
+                <w:lang w:val="en-US" w:eastAsia="zh-CN"/>
+              </w:rPr>
+            </w:pPr>
+            <w:r>
+              <w:rPr>
+                <w:rFonts w:hint="eastAsia"/>
+                <w:vertAlign w:val="baseline"/>
+                <w:lang w:val="en-US" w:eastAsia="zh-CN"/>
+              </w:rPr>
+              <w:t xml:space="preserve">          deallocate prepare stmt;         -- 释放prepare</w:t>
+            </w:r>
+          </w:p>
+          <w:p>
+            <w:pPr>
+              <w:rPr>
+                <w:rFonts w:hint="eastAsia"/>
+                <w:vertAlign w:val="baseline"/>
+                <w:lang w:val="en-US" w:eastAsia="zh-CN"/>
+              </w:rPr>
+            </w:pPr>
+            <w:r>
+              <w:rPr>
+                <w:rFonts w:hint="eastAsia"/>
+                <w:vertAlign w:val="baseline"/>
+                <w:lang w:val="en-US" w:eastAsia="zh-CN"/>
+              </w:rPr>
+              <w:tab/>
+            </w:r>
+            <w:r>
+              <w:rPr>
+                <w:rFonts w:hint="eastAsia"/>
+                <w:vertAlign w:val="baseline"/>
+                <w:lang w:val="en-US" w:eastAsia="zh-CN"/>
+              </w:rPr>
+              <w:tab/>
+            </w:r>
+            <w:r>
+              <w:rPr>
+                <w:rFonts w:hint="eastAsia"/>
+                <w:vertAlign w:val="baseline"/>
+                <w:lang w:val="en-US" w:eastAsia="zh-CN"/>
+              </w:rPr>
+              <w:tab/>
+            </w:r>
+            <w:r>
+              <w:rPr>
+                <w:rFonts w:hint="eastAsia"/>
+                <w:vertAlign w:val="baseline"/>
+                <w:lang w:val="en-US" w:eastAsia="zh-CN"/>
+              </w:rPr>
+              <w:tab/>
+            </w:r>
+            <w:r>
+              <w:rPr>
+                <w:rFonts w:hint="eastAsia"/>
+                <w:vertAlign w:val="baseline"/>
+                <w:lang w:val="en-US" w:eastAsia="zh-CN"/>
+              </w:rPr>
+              <w:tab/>
+            </w:r>
+          </w:p>
+        </w:tc>
+      </w:tr>
+    </w:tbl>
+    <w:p>
+      <w:pPr>
+        <w:rPr>
+          <w:rFonts w:hint="eastAsia"/>
+          <w:lang w:val="en-US" w:eastAsia="zh-CN"/>
+        </w:rPr>
+      </w:pPr>
+    </w:p>
+    <w:p>
+      <w:pPr>
+        <w:rPr>
+          <w:rFonts w:hint="eastAsia"/>
+          <w:lang w:val="en-US" w:eastAsia="zh-CN"/>
+        </w:rPr>
+      </w:pPr>
+    </w:p>
+    <w:p>
+      <w:pPr>
+        <w:rPr>
+          <w:rFonts w:hint="eastAsia"/>
+          <w:lang w:val="en-US" w:eastAsia="zh-CN"/>
+        </w:rPr>
+      </w:pPr>
+      <w:r>
+        <w:rPr>
+          <w:rFonts w:hint="eastAsia"/>
+          <w:lang w:val="en-US" w:eastAsia="zh-CN"/>
+        </w:rPr>
+        <w:t>这里运用的就是information_schema.COLUMNS的表查询出了所有的表字段名，然后group_concat函数自动拼接的字段名。</w:t>
+      </w:r>
+    </w:p>
+    <w:p>
+      <w:pPr>
+        <w:rPr>
+          <w:rFonts w:hint="eastAsia"/>
+          <w:lang w:val="en-US" w:eastAsia="zh-CN"/>
+        </w:rPr>
+      </w:pPr>
+      <w:r>
+        <w:rPr>
+          <w:rFonts w:hint="eastAsia"/>
+          <w:lang w:val="en-US" w:eastAsia="zh-CN"/>
+        </w:rPr>
+        <w:t>然后进行拼接SQL</w:t>
+      </w:r>
+    </w:p>
+    <w:p>
+      <w:pPr>
+        <w:rPr>
+          <w:rFonts w:hint="eastAsia"/>
+          <w:lang w:val="en-US" w:eastAsia="zh-CN"/>
+        </w:rPr>
+      </w:pPr>
+      <w:r>
+        <w:rPr>
+          <w:rFonts w:hint="eastAsia"/>
+          <w:lang w:val="en-US" w:eastAsia="zh-CN"/>
+        </w:rPr>
+        <w:t>这里还有个技术就是：预处理动态sql语句</w:t>
+      </w:r>
+    </w:p>
+    <w:p>
+      <w:pPr>
+        <w:rPr>
+          <w:rFonts w:hint="eastAsia"/>
+          <w:lang w:val="en-US" w:eastAsia="zh-CN"/>
+        </w:rPr>
+      </w:pPr>
+      <w:r>
+        <w:rPr>
+          <w:rFonts w:hint="eastAsia"/>
+          <w:lang w:val="en-US" w:eastAsia="zh-CN"/>
+        </w:rPr>
+        <w:t xml:space="preserve">  PREPARE stmt FROM @sqlString;    -- 预处理动态sql语句</w:t>
+      </w:r>
+    </w:p>
+    <w:p>
+      <w:pPr>
+        <w:rPr>
+          <w:rFonts w:hint="eastAsia"/>
+          <w:lang w:val="en-US" w:eastAsia="zh-CN"/>
+        </w:rPr>
+      </w:pPr>
+      <w:r>
+        <w:rPr>
+          <w:rFonts w:hint="eastAsia"/>
+          <w:lang w:val="en-US" w:eastAsia="zh-CN"/>
+        </w:rPr>
+        <w:tab/>
+      </w:r>
+      <w:r>
+        <w:rPr>
+          <w:rFonts w:hint="eastAsia"/>
+          <w:lang w:val="en-US" w:eastAsia="zh-CN"/>
+        </w:rPr>
+        <w:t>EXECUTE stmt;</w:t>
+      </w:r>
+      <w:r>
+        <w:rPr>
+          <w:rFonts w:hint="eastAsia"/>
+          <w:lang w:val="en-US" w:eastAsia="zh-CN"/>
+        </w:rPr>
+        <w:tab/>
+        <w:t/>
+      </w:r>
+      <w:r>
+        <w:rPr>
+          <w:rFonts w:hint="eastAsia"/>
+          <w:lang w:val="en-US" w:eastAsia="zh-CN"/>
+        </w:rPr>
+        <w:tab/>
+        <w:t/>
+      </w:r>
+      <w:r>
+        <w:rPr>
+          <w:rFonts w:hint="eastAsia"/>
+          <w:lang w:val="en-US" w:eastAsia="zh-CN"/>
+        </w:rPr>
+        <w:tab/>
+        <w:t/>
+      </w:r>
+      <w:r>
+        <w:rPr>
+          <w:rFonts w:hint="eastAsia"/>
+          <w:lang w:val="en-US" w:eastAsia="zh-CN"/>
+        </w:rPr>
+        <w:tab/>
+        <w:t/>
+      </w:r>
+      <w:r>
+        <w:rPr>
+          <w:rFonts w:hint="eastAsia"/>
+          <w:lang w:val="en-US" w:eastAsia="zh-CN"/>
+        </w:rPr>
+        <w:tab/>
+        <w:t xml:space="preserve">   -- 执行sql语句</w:t>
+      </w:r>
+      <w:bookmarkStart w:id="0" w:name="_GoBack"/>
+      <w:bookmarkEnd w:id="0"/>
+    </w:p>
+    <w:p>
+      <w:pPr>
+        <w:rPr>
+          <w:rFonts w:hint="eastAsia"/>
+          <w:lang w:val="en-US" w:eastAsia="zh-CN"/>
+        </w:rPr>
+      </w:pPr>
+      <w:r>
+        <w:rPr>
+          <w:rFonts w:hint="eastAsia"/>
+          <w:lang w:val="en-US" w:eastAsia="zh-CN"/>
+        </w:rPr>
+        <w:t xml:space="preserve"> deallocate prepare stmt;         -- 释放prepare</w:t>
+      </w:r>
+    </w:p>
     <w:sectPr>
       <w:pgSz w:w="11906" w:h="16838"/>
       <w:pgMar w:top="1440" w:right="1800" w:bottom="1440" w:left="1800" w:header="851" w:footer="992" w:gutter="0"/>
@@ -602,7 +2045,7 @@
     <w:lsdException w:qFormat="1" w:unhideWhenUsed="0" w:uiPriority="0" w:semiHidden="0" w:name="Title"/>
     <w:lsdException w:unhideWhenUsed="0" w:uiPriority="0" w:semiHidden="0" w:name="Closing"/>
     <w:lsdException w:unhideWhenUsed="0" w:uiPriority="0" w:semiHidden="0" w:name="Signature"/>
-    <w:lsdException w:unhideWhenUsed="0" w:uiPriority="0" w:name="Default Paragraph Font"/>
+    <w:lsdException w:qFormat="1" w:unhideWhenUsed="0" w:uiPriority="0" w:name="Default Paragraph Font"/>
     <w:lsdException w:unhideWhenUsed="0" w:uiPriority="0" w:semiHidden="0" w:name="Body Text"/>
     <w:lsdException w:unhideWhenUsed="0" w:uiPriority="0" w:semiHidden="0" w:name="Body Text Indent"/>
     <w:lsdException w:unhideWhenUsed="0" w:uiPriority="0" w:semiHidden="0" w:name="List Continue"/>
@@ -685,7 +2128,7 @@
     <w:lsdException w:unhideWhenUsed="0" w:uiPriority="0" w:semiHidden="0" w:name="Table Web 2"/>
     <w:lsdException w:unhideWhenUsed="0" w:uiPriority="0" w:semiHidden="0" w:name="Table Web 3"/>
     <w:lsdException w:unhideWhenUsed="0" w:uiPriority="0" w:semiHidden="0" w:name="Balloon Text"/>
-    <w:lsdException w:unhideWhenUsed="0" w:uiPriority="0" w:semiHidden="0" w:name="Table Grid"/>
+    <w:lsdException w:qFormat="1" w:unhideWhenUsed="0" w:uiPriority="0" w:semiHidden="0" w:name="Table Grid"/>
     <w:lsdException w:unhideWhenUsed="0" w:uiPriority="0" w:semiHidden="0" w:name="Table Theme"/>
     <w:lsdException w:unhideWhenUsed="0" w:uiPriority="60" w:semiHidden="0" w:name="Light Shading"/>
     <w:lsdException w:unhideWhenUsed="0" w:uiPriority="61" w:semiHidden="0" w:name="Light List"/>
@@ -823,6 +2266,7 @@
   <w:style w:type="character" w:default="1" w:styleId="3">
     <w:name w:val="Default Paragraph Font"/>
     <w:semiHidden/>
+    <w:qFormat/>
     <w:uiPriority w:val="0"/>
   </w:style>
   <w:style w:type="table" w:default="1" w:styleId="4">
@@ -843,6 +2287,7 @@
   <w:style w:type="table" w:styleId="5">
     <w:name w:val="Table Grid"/>
     <w:basedOn w:val="4"/>
+    <w:qFormat/>
     <w:uiPriority w:val="0"/>
     <w:pPr>
       <w:widowControl w:val="0"/>
